--- a/CPEG222_F18_HW5(Proj1).docx
+++ b/CPEG222_F18_HW5(Proj1).docx
@@ -230,19 +230,9 @@
     <w:p>
       <w:pPr>
         <w:pStyle w:val="ListParagraph"/>
-        <w:numPr>
-          <w:ilvl w:val="0"/>
-          <w:numId w:val="14"/>
-        </w:numPr>
-      </w:pPr>
-      <w:r>
-        <w:t>List and describe the states/modes in</w:t>
-      </w:r>
-      <w:r>
-        <w:t xml:space="preserve"> your </w:t>
-      </w:r>
-      <w:r>
-        <w:t>Mid-stage Project 1 demo.</w:t>
+      </w:pPr>
+      <w:r>
+        <w:t>TRISF = 0x1</w:t>
       </w:r>
     </w:p>
     <w:p>
@@ -250,24 +240,10 @@
         <w:pStyle w:val="ListParagraph"/>
       </w:pPr>
       <w:r>
-        <w:t>State 0 = light stops</w:t>
-      </w:r>
-    </w:p>
-    <w:p>
-      <w:pPr>
-        <w:pStyle w:val="ListParagraph"/>
-      </w:pPr>
-      <w:r>
-        <w:t>State 1 = light moves right</w:t>
-      </w:r>
-    </w:p>
-    <w:p>
-      <w:pPr>
-        <w:pStyle w:val="ListParagraph"/>
-      </w:pPr>
-      <w:r>
-        <w:t>State 2 = light moves left</w:t>
-      </w:r>
+        <w:t>TRISB = 0x101</w:t>
+      </w:r>
+      <w:bookmarkStart w:id="0" w:name="_GoBack"/>
+      <w:bookmarkEnd w:id="0"/>
     </w:p>
     <w:p>
       <w:pPr>
@@ -278,19 +254,13 @@
         </w:numPr>
       </w:pPr>
       <w:r>
-        <w:t xml:space="preserve">When pressing a button, you expect only a single contact recognized by the MCU. However, due to the so-called “bouncing” effect, multiple contacts may be recognized. How </w:t>
-      </w:r>
-      <w:r>
-        <w:t>do you</w:t>
-      </w:r>
-      <w:r>
-        <w:t xml:space="preserve"> solve this problem</w:t>
-      </w:r>
-      <w:r>
-        <w:t xml:space="preserve"> in software</w:t>
-      </w:r>
-      <w:r>
-        <w:t xml:space="preserve">? </w:t>
+        <w:t>List and describe the states/modes in</w:t>
+      </w:r>
+      <w:r>
+        <w:t xml:space="preserve"> your </w:t>
+      </w:r>
+      <w:r>
+        <w:t>Mid-stage Project 1 demo.</w:t>
       </w:r>
     </w:p>
     <w:p>
@@ -298,15 +268,23 @@
         <w:pStyle w:val="ListParagraph"/>
       </w:pPr>
       <w:r>
-        <w:t xml:space="preserve">Use a software </w:t>
-      </w:r>
-      <w:proofErr w:type="spellStart"/>
-      <w:r>
-        <w:t>debouncer</w:t>
-      </w:r>
-      <w:proofErr w:type="spellEnd"/>
-      <w:r>
-        <w:t xml:space="preserve"> to lock button input</w:t>
+        <w:t>State 0 = light stops</w:t>
+      </w:r>
+    </w:p>
+    <w:p>
+      <w:pPr>
+        <w:pStyle w:val="ListParagraph"/>
+      </w:pPr>
+      <w:r>
+        <w:t>State 1 = light moves right</w:t>
+      </w:r>
+    </w:p>
+    <w:p>
+      <w:pPr>
+        <w:pStyle w:val="ListParagraph"/>
+      </w:pPr>
+      <w:r>
+        <w:t>State 2 = light moves left</w:t>
       </w:r>
     </w:p>
     <w:p>
@@ -318,7 +296,19 @@
         </w:numPr>
       </w:pPr>
       <w:r>
-        <w:t>No matter how long a button is pressed, it should only be recognized as “pressed” for once before it is released. How can you “lock” the state transition so that no more than one transition happens before you release the button?</w:t>
+        <w:t xml:space="preserve">When pressing a button, you expect only a single contact recognized by the MCU. However, due to the so-called “bouncing” effect, multiple contacts may be recognized. How </w:t>
+      </w:r>
+      <w:r>
+        <w:t>do you</w:t>
+      </w:r>
+      <w:r>
+        <w:t xml:space="preserve"> solve this problem</w:t>
+      </w:r>
+      <w:r>
+        <w:t xml:space="preserve"> in software</w:t>
+      </w:r>
+      <w:r>
+        <w:t xml:space="preserve">? </w:t>
       </w:r>
     </w:p>
     <w:p>
@@ -326,7 +316,15 @@
         <w:pStyle w:val="ListParagraph"/>
       </w:pPr>
       <w:r>
-        <w:t>In our project, we assign button presses to a state variable and move the LEDs based on this state variable. This way, LED Output is tied to the state variable rather than a potentially large number of button inputs.</w:t>
+        <w:t xml:space="preserve">Use a software </w:t>
+      </w:r>
+      <w:proofErr w:type="spellStart"/>
+      <w:r>
+        <w:t>debouncer</w:t>
+      </w:r>
+      <w:proofErr w:type="spellEnd"/>
+      <w:r>
+        <w:t xml:space="preserve"> to lock button input</w:t>
       </w:r>
     </w:p>
     <w:p>
@@ -338,44 +336,7 @@
         </w:numPr>
       </w:pPr>
       <w:r>
-        <w:t xml:space="preserve">The analog Input controller is connected to a </w:t>
-      </w:r>
-      <w:r>
-        <w:t>10-bit</w:t>
-      </w:r>
-      <w:r>
-        <w:t xml:space="preserve"> analog to digital converter (ADC) which has a range of 0 to 2</w:t>
-      </w:r>
-      <w:r>
-        <w:rPr>
-          <w:vertAlign w:val="superscript"/>
-        </w:rPr>
-        <w:t>10</w:t>
-      </w:r>
-      <w:r>
-        <w:t xml:space="preserve"> – 1 = 1023.  What math do you use to convert this 0 to 1023 range to 10 </w:t>
-      </w:r>
-      <w:proofErr w:type="spellStart"/>
-      <w:r>
-        <w:t>ms</w:t>
-      </w:r>
-      <w:proofErr w:type="spellEnd"/>
-      <w:r>
-        <w:t xml:space="preserve"> to 1000 </w:t>
-      </w:r>
-      <w:proofErr w:type="spellStart"/>
-      <w:r>
-        <w:t>m</w:t>
-      </w:r>
-      <w:r>
-        <w:t>s</w:t>
-      </w:r>
-      <w:proofErr w:type="spellEnd"/>
-      <w:r>
-        <w:t xml:space="preserve"> delay times</w:t>
-      </w:r>
-      <w:r>
-        <w:t>?</w:t>
+        <w:t>No matter how long a button is pressed, it should only be recognized as “pressed” for once before it is released. How can you “lock” the state transition so that no more than one transition happens before you release the button?</w:t>
       </w:r>
     </w:p>
     <w:p>
@@ -383,20 +344,7 @@
         <w:pStyle w:val="ListParagraph"/>
       </w:pPr>
       <w:r>
-        <w:t xml:space="preserve">1 bit = .966 </w:t>
-      </w:r>
-      <w:proofErr w:type="spellStart"/>
-      <w:r>
-        <w:t>ms</w:t>
-      </w:r>
-      <w:proofErr w:type="spellEnd"/>
-    </w:p>
-    <w:p>
-      <w:pPr>
-        <w:pStyle w:val="ListParagraph"/>
-      </w:pPr>
-      <w:r>
-        <w:t>Use the range in milliseconds (990) and divide by the number of bits (1024)</w:t>
+        <w:t>In our project, we assign button presses to a state variable and move the LEDs based on this state variable. This way, LED Output is tied to the state variable rather than a potentially large number of button inputs.</w:t>
       </w:r>
     </w:p>
     <w:p>
@@ -408,29 +356,44 @@
         </w:numPr>
       </w:pPr>
       <w:r>
-        <w:t xml:space="preserve">List the include files needed from the </w:t>
+        <w:t xml:space="preserve">The analog Input controller is connected to a </w:t>
+      </w:r>
+      <w:r>
+        <w:t>10-bit</w:t>
+      </w:r>
+      <w:r>
+        <w:t xml:space="preserve"> analog to digital converter (ADC) which has a range of 0 to 2</w:t>
+      </w:r>
+      <w:r>
+        <w:rPr>
+          <w:vertAlign w:val="superscript"/>
+        </w:rPr>
+        <w:t>10</w:t>
+      </w:r>
+      <w:r>
+        <w:t xml:space="preserve"> – 1 = 1023.  What math do you use to convert this 0 to 1023 range to 10 </w:t>
       </w:r>
       <w:proofErr w:type="spellStart"/>
       <w:r>
-        <w:t>Digilent</w:t>
+        <w:t>ms</w:t>
       </w:r>
       <w:proofErr w:type="spellEnd"/>
       <w:r>
-        <w:t xml:space="preserve"> </w:t>
+        <w:t xml:space="preserve"> to 1000 </w:t>
       </w:r>
       <w:proofErr w:type="spellStart"/>
       <w:r>
-        <w:t>LibPack</w:t>
+        <w:t>m</w:t>
+      </w:r>
+      <w:r>
+        <w:t>s</w:t>
       </w:r>
       <w:proofErr w:type="spellEnd"/>
       <w:r>
-        <w:t xml:space="preserve"> for using the LCD display. Write the library </w:t>
-      </w:r>
-      <w:r>
-        <w:t>functions</w:t>
-      </w:r>
-      <w:r>
-        <w:t xml:space="preserve"> that you would use to display “Team:” X in the top row of the LCD display where X is your team number.</w:t>
+        <w:t xml:space="preserve"> delay times</w:t>
+      </w:r>
+      <w:r>
+        <w:t>?</w:t>
       </w:r>
     </w:p>
     <w:p>
@@ -438,12 +401,62 @@
         <w:pStyle w:val="ListParagraph"/>
       </w:pPr>
       <w:r>
-        <w:t>To use the LC</w:t>
-      </w:r>
-      <w:bookmarkStart w:id="0" w:name="_GoBack"/>
-      <w:bookmarkEnd w:id="0"/>
-      <w:r>
-        <w:t xml:space="preserve">D display, we had to import </w:t>
+        <w:t xml:space="preserve">1 bit = .966 </w:t>
+      </w:r>
+      <w:proofErr w:type="spellStart"/>
+      <w:r>
+        <w:t>ms</w:t>
+      </w:r>
+      <w:proofErr w:type="spellEnd"/>
+    </w:p>
+    <w:p>
+      <w:pPr>
+        <w:pStyle w:val="ListParagraph"/>
+      </w:pPr>
+      <w:r>
+        <w:t>Use the range in milliseconds (990) and divide by the number of bits (1024)</w:t>
+      </w:r>
+    </w:p>
+    <w:p>
+      <w:pPr>
+        <w:pStyle w:val="ListParagraph"/>
+        <w:numPr>
+          <w:ilvl w:val="0"/>
+          <w:numId w:val="14"/>
+        </w:numPr>
+      </w:pPr>
+      <w:r>
+        <w:t xml:space="preserve">List the include files needed from the </w:t>
+      </w:r>
+      <w:proofErr w:type="spellStart"/>
+      <w:r>
+        <w:t>Digilent</w:t>
+      </w:r>
+      <w:proofErr w:type="spellEnd"/>
+      <w:r>
+        <w:t xml:space="preserve"> </w:t>
+      </w:r>
+      <w:proofErr w:type="spellStart"/>
+      <w:r>
+        <w:t>LibPack</w:t>
+      </w:r>
+      <w:proofErr w:type="spellEnd"/>
+      <w:r>
+        <w:t xml:space="preserve"> for using the LCD display. Write the library </w:t>
+      </w:r>
+      <w:r>
+        <w:t>functions</w:t>
+      </w:r>
+      <w:r>
+        <w:t xml:space="preserve"> that you would use to display “Team:” X in the top row of the LCD display where X is your team number.</w:t>
+      </w:r>
+    </w:p>
+    <w:p>
+      <w:pPr>
+        <w:pStyle w:val="ListParagraph"/>
+      </w:pPr>
+      <w:r>
+        <w:t xml:space="preserve">To use the LCD display, we had to import </w:t>
       </w:r>
       <w:proofErr w:type="spellStart"/>
       <w:r>
@@ -2422,7 +2435,7 @@
     <w:lsdException w:name="Table Web 2" w:semiHidden="1" w:unhideWhenUsed="1"/>
     <w:lsdException w:name="Table Web 3" w:semiHidden="1" w:unhideWhenUsed="1"/>
     <w:lsdException w:name="Balloon Text" w:semiHidden="1" w:unhideWhenUsed="1"/>
-    <w:lsdException w:name="Table Grid" w:semiHidden="1" w:uiPriority="39" w:unhideWhenUsed="1"/>
+    <w:lsdException w:name="Table Grid" w:uiPriority="39"/>
     <w:lsdException w:name="Table Theme" w:semiHidden="1" w:unhideWhenUsed="1"/>
     <w:lsdException w:name="Placeholder Text" w:semiHidden="1"/>
     <w:lsdException w:name="No Spacing" w:uiPriority="1" w:qFormat="1"/>
@@ -3074,7 +3087,7 @@
 </file>
 
 <file path=customXml/itemProps1.xml><?xml version="1.0" encoding="utf-8"?>
-<ds:datastoreItem xmlns:ds="http://schemas.openxmlformats.org/officeDocument/2006/customXml" ds:itemID="{5D3C89AC-CFA1-4584-952D-157D7025E922}">
+<ds:datastoreItem xmlns:ds="http://schemas.openxmlformats.org/officeDocument/2006/customXml" ds:itemID="{0E7A57C1-B90F-4C76-B02A-1F8538AEC0F7}">
   <ds:schemaRefs>
     <ds:schemaRef ds:uri="http://schemas.openxmlformats.org/officeDocument/2006/bibliography"/>
   </ds:schemaRefs>
